--- a/KL_TET_PPS_V_1_0_5.docx
+++ b/KL_TET_PPS_V_1_0_5.docx
@@ -9436,7 +9436,140 @@
         <w:t>Skaņas izslēdzās vai ieslēdzās.</w:t>
       </w:r>
     </w:p>
-    <w:p/>
+    <w:p>
+      <w:pPr>
+        <w:rPr>
+          <w:b/>
+          <w:bCs/>
+        </w:rPr>
+      </w:pPr>
+      <w:r>
+        <w:rPr>
+          <w:b/>
+          <w:bCs/>
+        </w:rPr>
+        <w:t>P.1</w:t>
+      </w:r>
+      <w:r>
+        <w:rPr>
+          <w:b/>
+          <w:bCs/>
+        </w:rPr>
+        <w:t>7</w:t>
+      </w:r>
+      <w:r>
+        <w:rPr>
+          <w:b/>
+          <w:bCs/>
+        </w:rPr>
+        <w:t xml:space="preserve">. Datorspēles “Tetris 2.0” skaņas </w:t>
+      </w:r>
+      <w:r>
+        <w:rPr>
+          <w:b/>
+          <w:bCs/>
+        </w:rPr>
+        <w:t xml:space="preserve">efektu </w:t>
+      </w:r>
+      <w:r>
+        <w:rPr>
+          <w:b/>
+          <w:bCs/>
+        </w:rPr>
+        <w:t>izslēgšana vai ieslēgšana</w:t>
+      </w:r>
+    </w:p>
+    <w:p>
+      <w:pPr>
+        <w:rPr>
+          <w:u w:val="single"/>
+        </w:rPr>
+      </w:pPr>
+      <w:r>
+        <w:rPr>
+          <w:u w:val="single"/>
+        </w:rPr>
+        <w:t>Mērķis:</w:t>
+      </w:r>
+    </w:p>
+    <w:p>
+      <w:r>
+        <w:t xml:space="preserve">Funkcija “Skaņas izslēgšana vai ieslēgšana” nodrošina lietotājam izslēgt </w:t>
+      </w:r>
+      <w:r>
+        <w:t>efektus</w:t>
+      </w:r>
+      <w:r>
+        <w:t xml:space="preserve"> spēlei un vēlak atkal ieslēgt efektus atpakaļ.</w:t>
+      </w:r>
+    </w:p>
+    <w:p>
+      <w:r>
+        <w:rPr>
+          <w:u w:val="single"/>
+        </w:rPr>
+        <w:t>Ievaddati:</w:t>
+      </w:r>
+    </w:p>
+    <w:p>
+      <w:r>
+        <w:t>Nospiežot izslēgšanas/ieslēgšanas pogu labā pusē ar kreiso peles klikšķi</w:t>
+      </w:r>
+    </w:p>
+    <w:p>
+      <w:pPr>
+        <w:rPr>
+          <w:u w:val="single"/>
+        </w:rPr>
+      </w:pPr>
+      <w:r>
+        <w:rPr>
+          <w:u w:val="single"/>
+        </w:rPr>
+        <w:t>Apstrāde:</w:t>
+      </w:r>
+    </w:p>
+    <w:p>
+      <w:pPr>
+        <w:pStyle w:val="ListParagraph"/>
+        <w:numPr>
+          <w:ilvl w:val="0"/>
+          <w:numId w:val="40"/>
+        </w:numPr>
+      </w:pPr>
+      <w:r>
+        <w:t>Funkcija pārbauda, vai ir nospiesta poga.</w:t>
+      </w:r>
+    </w:p>
+    <w:p>
+      <w:pPr>
+        <w:rPr>
+          <w:u w:val="single"/>
+        </w:rPr>
+      </w:pPr>
+      <w:r>
+        <w:rPr>
+          <w:u w:val="single"/>
+        </w:rPr>
+        <w:lastRenderedPageBreak/>
+        <w:t>Izvaddati:</w:t>
+      </w:r>
+    </w:p>
+    <w:p>
+      <w:pPr>
+        <w:pStyle w:val="ListParagraph"/>
+        <w:numPr>
+          <w:ilvl w:val="0"/>
+          <w:numId w:val="41"/>
+        </w:numPr>
+      </w:pPr>
+      <w:r>
+        <w:t>Skaņas efekts</w:t>
+      </w:r>
+      <w:r>
+        <w:t xml:space="preserve"> izslēdzās vai ieslēdzās.</w:t>
+      </w:r>
+    </w:p>
     <w:p>
       <w:pPr>
         <w:pStyle w:val="Heading2"/>
@@ -9535,7 +9668,6 @@
         <w:jc w:val="left"/>
       </w:pPr>
       <w:r>
-        <w:lastRenderedPageBreak/>
         <w:br w:type="page"/>
       </w:r>
     </w:p>
@@ -12229,6 +12361,92 @@
     </w:lvl>
   </w:abstractNum>
   <w:abstractNum w:abstractNumId="11" w15:restartNumberingAfterBreak="0">
+    <w:nsid w:val="197973C1"/>
+    <w:multiLevelType w:val="hybridMultilevel"/>
+    <w:tmpl w:val="094E4884"/>
+    <w:lvl w:ilvl="0" w:tplc="FFFFFFFF">
+      <w:start w:val="1"/>
+      <w:numFmt w:val="decimal"/>
+      <w:lvlText w:val="%1)"/>
+      <w:lvlJc w:val="left"/>
+      <w:pPr>
+        <w:ind w:left="1571" w:hanging="360"/>
+      </w:pPr>
+    </w:lvl>
+    <w:lvl w:ilvl="1" w:tplc="FFFFFFFF" w:tentative="1">
+      <w:start w:val="1"/>
+      <w:numFmt w:val="lowerLetter"/>
+      <w:lvlText w:val="%2."/>
+      <w:lvlJc w:val="left"/>
+      <w:pPr>
+        <w:ind w:left="2291" w:hanging="360"/>
+      </w:pPr>
+    </w:lvl>
+    <w:lvl w:ilvl="2" w:tplc="FFFFFFFF" w:tentative="1">
+      <w:start w:val="1"/>
+      <w:numFmt w:val="lowerRoman"/>
+      <w:lvlText w:val="%3."/>
+      <w:lvlJc w:val="right"/>
+      <w:pPr>
+        <w:ind w:left="3011" w:hanging="180"/>
+      </w:pPr>
+    </w:lvl>
+    <w:lvl w:ilvl="3" w:tplc="FFFFFFFF" w:tentative="1">
+      <w:start w:val="1"/>
+      <w:numFmt w:val="decimal"/>
+      <w:lvlText w:val="%4."/>
+      <w:lvlJc w:val="left"/>
+      <w:pPr>
+        <w:ind w:left="3731" w:hanging="360"/>
+      </w:pPr>
+    </w:lvl>
+    <w:lvl w:ilvl="4" w:tplc="FFFFFFFF" w:tentative="1">
+      <w:start w:val="1"/>
+      <w:numFmt w:val="lowerLetter"/>
+      <w:lvlText w:val="%5."/>
+      <w:lvlJc w:val="left"/>
+      <w:pPr>
+        <w:ind w:left="4451" w:hanging="360"/>
+      </w:pPr>
+    </w:lvl>
+    <w:lvl w:ilvl="5" w:tplc="FFFFFFFF" w:tentative="1">
+      <w:start w:val="1"/>
+      <w:numFmt w:val="lowerRoman"/>
+      <w:lvlText w:val="%6."/>
+      <w:lvlJc w:val="right"/>
+      <w:pPr>
+        <w:ind w:left="5171" w:hanging="180"/>
+      </w:pPr>
+    </w:lvl>
+    <w:lvl w:ilvl="6" w:tplc="FFFFFFFF" w:tentative="1">
+      <w:start w:val="1"/>
+      <w:numFmt w:val="decimal"/>
+      <w:lvlText w:val="%7."/>
+      <w:lvlJc w:val="left"/>
+      <w:pPr>
+        <w:ind w:left="5891" w:hanging="360"/>
+      </w:pPr>
+    </w:lvl>
+    <w:lvl w:ilvl="7" w:tplc="FFFFFFFF" w:tentative="1">
+      <w:start w:val="1"/>
+      <w:numFmt w:val="lowerLetter"/>
+      <w:lvlText w:val="%8."/>
+      <w:lvlJc w:val="left"/>
+      <w:pPr>
+        <w:ind w:left="6611" w:hanging="360"/>
+      </w:pPr>
+    </w:lvl>
+    <w:lvl w:ilvl="8" w:tplc="FFFFFFFF" w:tentative="1">
+      <w:start w:val="1"/>
+      <w:numFmt w:val="lowerRoman"/>
+      <w:lvlText w:val="%9."/>
+      <w:lvlJc w:val="right"/>
+      <w:pPr>
+        <w:ind w:left="7331" w:hanging="180"/>
+      </w:pPr>
+    </w:lvl>
+  </w:abstractNum>
+  <w:abstractNum w:abstractNumId="12" w15:restartNumberingAfterBreak="0">
     <w:nsid w:val="1C3A04F0"/>
     <w:multiLevelType w:val="hybridMultilevel"/>
     <w:tmpl w:val="4C6E65BA"/>
@@ -12314,7 +12532,7 @@
       </w:pPr>
     </w:lvl>
   </w:abstractNum>
-  <w:abstractNum w:abstractNumId="12" w15:restartNumberingAfterBreak="0">
+  <w:abstractNum w:abstractNumId="13" w15:restartNumberingAfterBreak="0">
     <w:nsid w:val="1E420CB5"/>
     <w:multiLevelType w:val="hybridMultilevel"/>
     <w:tmpl w:val="76982CAE"/>
@@ -12400,7 +12618,7 @@
       </w:pPr>
     </w:lvl>
   </w:abstractNum>
-  <w:abstractNum w:abstractNumId="13" w15:restartNumberingAfterBreak="0">
+  <w:abstractNum w:abstractNumId="14" w15:restartNumberingAfterBreak="0">
     <w:nsid w:val="1F43770A"/>
     <w:multiLevelType w:val="hybridMultilevel"/>
     <w:tmpl w:val="49A47370"/>
@@ -12486,7 +12704,7 @@
       </w:pPr>
     </w:lvl>
   </w:abstractNum>
-  <w:abstractNum w:abstractNumId="14" w15:restartNumberingAfterBreak="0">
+  <w:abstractNum w:abstractNumId="15" w15:restartNumberingAfterBreak="0">
     <w:nsid w:val="1FAD7516"/>
     <w:multiLevelType w:val="multilevel"/>
     <w:tmpl w:val="479805B2"/>
@@ -12599,7 +12817,7 @@
       </w:pPr>
     </w:lvl>
   </w:abstractNum>
-  <w:abstractNum w:abstractNumId="15" w15:restartNumberingAfterBreak="0">
+  <w:abstractNum w:abstractNumId="16" w15:restartNumberingAfterBreak="0">
     <w:nsid w:val="20F1676C"/>
     <w:multiLevelType w:val="hybridMultilevel"/>
     <w:tmpl w:val="D982E67C"/>
@@ -12685,7 +12903,7 @@
       </w:pPr>
     </w:lvl>
   </w:abstractNum>
-  <w:abstractNum w:abstractNumId="16" w15:restartNumberingAfterBreak="0">
+  <w:abstractNum w:abstractNumId="17" w15:restartNumberingAfterBreak="0">
     <w:nsid w:val="2B231FF7"/>
     <w:multiLevelType w:val="hybridMultilevel"/>
     <w:tmpl w:val="F6FEFAE6"/>
@@ -12771,7 +12989,7 @@
       </w:pPr>
     </w:lvl>
   </w:abstractNum>
-  <w:abstractNum w:abstractNumId="17" w15:restartNumberingAfterBreak="0">
+  <w:abstractNum w:abstractNumId="18" w15:restartNumberingAfterBreak="0">
     <w:nsid w:val="2C0A475E"/>
     <w:multiLevelType w:val="hybridMultilevel"/>
     <w:tmpl w:val="F6FEFAE6"/>
@@ -12857,7 +13075,7 @@
       </w:pPr>
     </w:lvl>
   </w:abstractNum>
-  <w:abstractNum w:abstractNumId="18" w15:restartNumberingAfterBreak="0">
+  <w:abstractNum w:abstractNumId="19" w15:restartNumberingAfterBreak="0">
     <w:nsid w:val="2D1360AE"/>
     <w:multiLevelType w:val="hybridMultilevel"/>
     <w:tmpl w:val="49A47370"/>
@@ -12943,7 +13161,7 @@
       </w:pPr>
     </w:lvl>
   </w:abstractNum>
-  <w:abstractNum w:abstractNumId="19" w15:restartNumberingAfterBreak="0">
+  <w:abstractNum w:abstractNumId="20" w15:restartNumberingAfterBreak="0">
     <w:nsid w:val="32867B2F"/>
     <w:multiLevelType w:val="hybridMultilevel"/>
     <w:tmpl w:val="6FB862E0"/>
@@ -13029,7 +13247,7 @@
       </w:pPr>
     </w:lvl>
   </w:abstractNum>
-  <w:abstractNum w:abstractNumId="20" w15:restartNumberingAfterBreak="0">
+  <w:abstractNum w:abstractNumId="21" w15:restartNumberingAfterBreak="0">
     <w:nsid w:val="34165DFA"/>
     <w:multiLevelType w:val="hybridMultilevel"/>
     <w:tmpl w:val="2C32C730"/>
@@ -13115,7 +13333,7 @@
       </w:pPr>
     </w:lvl>
   </w:abstractNum>
-  <w:abstractNum w:abstractNumId="21" w15:restartNumberingAfterBreak="0">
+  <w:abstractNum w:abstractNumId="22" w15:restartNumberingAfterBreak="0">
     <w:nsid w:val="382D4C42"/>
     <w:multiLevelType w:val="hybridMultilevel"/>
     <w:tmpl w:val="EFF08812"/>
@@ -13201,7 +13419,7 @@
       </w:pPr>
     </w:lvl>
   </w:abstractNum>
-  <w:abstractNum w:abstractNumId="22" w15:restartNumberingAfterBreak="0">
+  <w:abstractNum w:abstractNumId="23" w15:restartNumberingAfterBreak="0">
     <w:nsid w:val="3A5806FE"/>
     <w:multiLevelType w:val="hybridMultilevel"/>
     <w:tmpl w:val="2940CBDC"/>
@@ -13287,7 +13505,7 @@
       </w:pPr>
     </w:lvl>
   </w:abstractNum>
-  <w:abstractNum w:abstractNumId="23" w15:restartNumberingAfterBreak="0">
+  <w:abstractNum w:abstractNumId="24" w15:restartNumberingAfterBreak="0">
     <w:nsid w:val="46254937"/>
     <w:multiLevelType w:val="hybridMultilevel"/>
     <w:tmpl w:val="1FF6A1C8"/>
@@ -13373,7 +13591,7 @@
       </w:pPr>
     </w:lvl>
   </w:abstractNum>
-  <w:abstractNum w:abstractNumId="24" w15:restartNumberingAfterBreak="0">
+  <w:abstractNum w:abstractNumId="25" w15:restartNumberingAfterBreak="0">
     <w:nsid w:val="4C8F5B29"/>
     <w:multiLevelType w:val="hybridMultilevel"/>
     <w:tmpl w:val="F26EEB88"/>
@@ -13459,7 +13677,7 @@
       </w:pPr>
     </w:lvl>
   </w:abstractNum>
-  <w:abstractNum w:abstractNumId="25" w15:restartNumberingAfterBreak="0">
+  <w:abstractNum w:abstractNumId="26" w15:restartNumberingAfterBreak="0">
     <w:nsid w:val="51450BE2"/>
     <w:multiLevelType w:val="hybridMultilevel"/>
     <w:tmpl w:val="49A47370"/>
@@ -13545,7 +13763,7 @@
       </w:pPr>
     </w:lvl>
   </w:abstractNum>
-  <w:abstractNum w:abstractNumId="26" w15:restartNumberingAfterBreak="0">
+  <w:abstractNum w:abstractNumId="27" w15:restartNumberingAfterBreak="0">
     <w:nsid w:val="541A2BD5"/>
     <w:multiLevelType w:val="hybridMultilevel"/>
     <w:tmpl w:val="7136AF46"/>
@@ -13631,7 +13849,7 @@
       </w:pPr>
     </w:lvl>
   </w:abstractNum>
-  <w:abstractNum w:abstractNumId="27" w15:restartNumberingAfterBreak="0">
+  <w:abstractNum w:abstractNumId="28" w15:restartNumberingAfterBreak="0">
     <w:nsid w:val="553D476B"/>
     <w:multiLevelType w:val="hybridMultilevel"/>
     <w:tmpl w:val="52920B1C"/>
@@ -13717,7 +13935,7 @@
       </w:pPr>
     </w:lvl>
   </w:abstractNum>
-  <w:abstractNum w:abstractNumId="28" w15:restartNumberingAfterBreak="0">
+  <w:abstractNum w:abstractNumId="29" w15:restartNumberingAfterBreak="0">
     <w:nsid w:val="5A860765"/>
     <w:multiLevelType w:val="hybridMultilevel"/>
     <w:tmpl w:val="883493DE"/>
@@ -13803,7 +14021,7 @@
       </w:pPr>
     </w:lvl>
   </w:abstractNum>
-  <w:abstractNum w:abstractNumId="29" w15:restartNumberingAfterBreak="0">
+  <w:abstractNum w:abstractNumId="30" w15:restartNumberingAfterBreak="0">
     <w:nsid w:val="5DDD2337"/>
     <w:multiLevelType w:val="hybridMultilevel"/>
     <w:tmpl w:val="48566806"/>
@@ -13889,7 +14107,7 @@
       </w:pPr>
     </w:lvl>
   </w:abstractNum>
-  <w:abstractNum w:abstractNumId="30" w15:restartNumberingAfterBreak="0">
+  <w:abstractNum w:abstractNumId="31" w15:restartNumberingAfterBreak="0">
     <w:nsid w:val="5F89500F"/>
     <w:multiLevelType w:val="hybridMultilevel"/>
     <w:tmpl w:val="602E2090"/>
@@ -13975,7 +14193,7 @@
       </w:pPr>
     </w:lvl>
   </w:abstractNum>
-  <w:abstractNum w:abstractNumId="31" w15:restartNumberingAfterBreak="0">
+  <w:abstractNum w:abstractNumId="32" w15:restartNumberingAfterBreak="0">
     <w:nsid w:val="620D65FD"/>
     <w:multiLevelType w:val="hybridMultilevel"/>
     <w:tmpl w:val="7136AF46"/>
@@ -14061,7 +14279,7 @@
       </w:pPr>
     </w:lvl>
   </w:abstractNum>
-  <w:abstractNum w:abstractNumId="32" w15:restartNumberingAfterBreak="0">
+  <w:abstractNum w:abstractNumId="33" w15:restartNumberingAfterBreak="0">
     <w:nsid w:val="66AB0B5A"/>
     <w:multiLevelType w:val="hybridMultilevel"/>
     <w:tmpl w:val="6F6E607E"/>
@@ -14147,7 +14365,7 @@
       </w:pPr>
     </w:lvl>
   </w:abstractNum>
-  <w:abstractNum w:abstractNumId="33" w15:restartNumberingAfterBreak="0">
+  <w:abstractNum w:abstractNumId="34" w15:restartNumberingAfterBreak="0">
     <w:nsid w:val="66D663A4"/>
     <w:multiLevelType w:val="hybridMultilevel"/>
     <w:tmpl w:val="BE5C3F96"/>
@@ -14233,7 +14451,7 @@
       </w:pPr>
     </w:lvl>
   </w:abstractNum>
-  <w:abstractNum w:abstractNumId="34" w15:restartNumberingAfterBreak="0">
+  <w:abstractNum w:abstractNumId="35" w15:restartNumberingAfterBreak="0">
     <w:nsid w:val="692D355B"/>
     <w:multiLevelType w:val="hybridMultilevel"/>
     <w:tmpl w:val="36BACBB8"/>
@@ -14319,7 +14537,93 @@
       </w:pPr>
     </w:lvl>
   </w:abstractNum>
-  <w:abstractNum w:abstractNumId="35" w15:restartNumberingAfterBreak="0">
+  <w:abstractNum w:abstractNumId="36" w15:restartNumberingAfterBreak="0">
+    <w:nsid w:val="6ABA35BF"/>
+    <w:multiLevelType w:val="hybridMultilevel"/>
+    <w:tmpl w:val="094E4884"/>
+    <w:lvl w:ilvl="0" w:tplc="FFFFFFFF">
+      <w:start w:val="1"/>
+      <w:numFmt w:val="decimal"/>
+      <w:lvlText w:val="%1)"/>
+      <w:lvlJc w:val="left"/>
+      <w:pPr>
+        <w:ind w:left="1571" w:hanging="360"/>
+      </w:pPr>
+    </w:lvl>
+    <w:lvl w:ilvl="1" w:tplc="FFFFFFFF" w:tentative="1">
+      <w:start w:val="1"/>
+      <w:numFmt w:val="lowerLetter"/>
+      <w:lvlText w:val="%2."/>
+      <w:lvlJc w:val="left"/>
+      <w:pPr>
+        <w:ind w:left="2291" w:hanging="360"/>
+      </w:pPr>
+    </w:lvl>
+    <w:lvl w:ilvl="2" w:tplc="FFFFFFFF" w:tentative="1">
+      <w:start w:val="1"/>
+      <w:numFmt w:val="lowerRoman"/>
+      <w:lvlText w:val="%3."/>
+      <w:lvlJc w:val="right"/>
+      <w:pPr>
+        <w:ind w:left="3011" w:hanging="180"/>
+      </w:pPr>
+    </w:lvl>
+    <w:lvl w:ilvl="3" w:tplc="FFFFFFFF" w:tentative="1">
+      <w:start w:val="1"/>
+      <w:numFmt w:val="decimal"/>
+      <w:lvlText w:val="%4."/>
+      <w:lvlJc w:val="left"/>
+      <w:pPr>
+        <w:ind w:left="3731" w:hanging="360"/>
+      </w:pPr>
+    </w:lvl>
+    <w:lvl w:ilvl="4" w:tplc="FFFFFFFF" w:tentative="1">
+      <w:start w:val="1"/>
+      <w:numFmt w:val="lowerLetter"/>
+      <w:lvlText w:val="%5."/>
+      <w:lvlJc w:val="left"/>
+      <w:pPr>
+        <w:ind w:left="4451" w:hanging="360"/>
+      </w:pPr>
+    </w:lvl>
+    <w:lvl w:ilvl="5" w:tplc="FFFFFFFF" w:tentative="1">
+      <w:start w:val="1"/>
+      <w:numFmt w:val="lowerRoman"/>
+      <w:lvlText w:val="%6."/>
+      <w:lvlJc w:val="right"/>
+      <w:pPr>
+        <w:ind w:left="5171" w:hanging="180"/>
+      </w:pPr>
+    </w:lvl>
+    <w:lvl w:ilvl="6" w:tplc="FFFFFFFF" w:tentative="1">
+      <w:start w:val="1"/>
+      <w:numFmt w:val="decimal"/>
+      <w:lvlText w:val="%7."/>
+      <w:lvlJc w:val="left"/>
+      <w:pPr>
+        <w:ind w:left="5891" w:hanging="360"/>
+      </w:pPr>
+    </w:lvl>
+    <w:lvl w:ilvl="7" w:tplc="FFFFFFFF" w:tentative="1">
+      <w:start w:val="1"/>
+      <w:numFmt w:val="lowerLetter"/>
+      <w:lvlText w:val="%8."/>
+      <w:lvlJc w:val="left"/>
+      <w:pPr>
+        <w:ind w:left="6611" w:hanging="360"/>
+      </w:pPr>
+    </w:lvl>
+    <w:lvl w:ilvl="8" w:tplc="FFFFFFFF" w:tentative="1">
+      <w:start w:val="1"/>
+      <w:numFmt w:val="lowerRoman"/>
+      <w:lvlText w:val="%9."/>
+      <w:lvlJc w:val="right"/>
+      <w:pPr>
+        <w:ind w:left="7331" w:hanging="180"/>
+      </w:pPr>
+    </w:lvl>
+  </w:abstractNum>
+  <w:abstractNum w:abstractNumId="37" w15:restartNumberingAfterBreak="0">
     <w:nsid w:val="6D297C94"/>
     <w:multiLevelType w:val="multilevel"/>
     <w:tmpl w:val="0456D3C6"/>
@@ -14432,7 +14736,7 @@
       </w:pPr>
     </w:lvl>
   </w:abstractNum>
-  <w:abstractNum w:abstractNumId="36" w15:restartNumberingAfterBreak="0">
+  <w:abstractNum w:abstractNumId="38" w15:restartNumberingAfterBreak="0">
     <w:nsid w:val="714C339D"/>
     <w:multiLevelType w:val="hybridMultilevel"/>
     <w:tmpl w:val="83FAB7F6"/>
@@ -14518,7 +14822,7 @@
       </w:pPr>
     </w:lvl>
   </w:abstractNum>
-  <w:abstractNum w:abstractNumId="37" w15:restartNumberingAfterBreak="0">
+  <w:abstractNum w:abstractNumId="39" w15:restartNumberingAfterBreak="0">
     <w:nsid w:val="73FD14AA"/>
     <w:multiLevelType w:val="hybridMultilevel"/>
     <w:tmpl w:val="6526DDA4"/>
@@ -14604,7 +14908,7 @@
       </w:pPr>
     </w:lvl>
   </w:abstractNum>
-  <w:abstractNum w:abstractNumId="38" w15:restartNumberingAfterBreak="0">
+  <w:abstractNum w:abstractNumId="40" w15:restartNumberingAfterBreak="0">
     <w:nsid w:val="74413275"/>
     <w:multiLevelType w:val="hybridMultilevel"/>
     <w:tmpl w:val="8F30967E"/>
@@ -14691,34 +14995,34 @@
     </w:lvl>
   </w:abstractNum>
   <w:num w:numId="1" w16cid:durableId="1692949789">
-    <w:abstractNumId w:val="23"/>
+    <w:abstractNumId w:val="24"/>
   </w:num>
   <w:num w:numId="2" w16cid:durableId="359596230">
     <w:abstractNumId w:val="8"/>
   </w:num>
   <w:num w:numId="3" w16cid:durableId="980234535">
-    <w:abstractNumId w:val="36"/>
+    <w:abstractNumId w:val="38"/>
   </w:num>
   <w:num w:numId="4" w16cid:durableId="1623799619">
-    <w:abstractNumId w:val="26"/>
+    <w:abstractNumId w:val="27"/>
   </w:num>
   <w:num w:numId="5" w16cid:durableId="256251576">
     <w:abstractNumId w:val="1"/>
   </w:num>
   <w:num w:numId="6" w16cid:durableId="1563952452">
-    <w:abstractNumId w:val="31"/>
+    <w:abstractNumId w:val="32"/>
   </w:num>
   <w:num w:numId="7" w16cid:durableId="505243501">
-    <w:abstractNumId w:val="27"/>
+    <w:abstractNumId w:val="28"/>
   </w:num>
   <w:num w:numId="8" w16cid:durableId="412246133">
+    <w:abstractNumId w:val="18"/>
+  </w:num>
+  <w:num w:numId="9" w16cid:durableId="1081947880">
     <w:abstractNumId w:val="17"/>
   </w:num>
-  <w:num w:numId="9" w16cid:durableId="1081947880">
-    <w:abstractNumId w:val="16"/>
-  </w:num>
   <w:num w:numId="10" w16cid:durableId="690107827">
-    <w:abstractNumId w:val="13"/>
+    <w:abstractNumId w:val="14"/>
   </w:num>
   <w:num w:numId="11" w16cid:durableId="1189299657">
     <w:abstractNumId w:val="3"/>
@@ -14727,85 +15031,91 @@
     <w:abstractNumId w:val="7"/>
   </w:num>
   <w:num w:numId="13" w16cid:durableId="1726248509">
-    <w:abstractNumId w:val="34"/>
+    <w:abstractNumId w:val="35"/>
   </w:num>
   <w:num w:numId="14" w16cid:durableId="608439836">
-    <w:abstractNumId w:val="18"/>
+    <w:abstractNumId w:val="19"/>
   </w:num>
   <w:num w:numId="15" w16cid:durableId="875116787">
+    <w:abstractNumId w:val="13"/>
+  </w:num>
+  <w:num w:numId="16" w16cid:durableId="1306932797">
     <w:abstractNumId w:val="12"/>
   </w:num>
-  <w:num w:numId="16" w16cid:durableId="1306932797">
-    <w:abstractNumId w:val="11"/>
-  </w:num>
   <w:num w:numId="17" w16cid:durableId="1736586729">
-    <w:abstractNumId w:val="15"/>
+    <w:abstractNumId w:val="16"/>
   </w:num>
   <w:num w:numId="18" w16cid:durableId="1280838505">
-    <w:abstractNumId w:val="32"/>
+    <w:abstractNumId w:val="33"/>
   </w:num>
   <w:num w:numId="19" w16cid:durableId="946422885">
-    <w:abstractNumId w:val="33"/>
+    <w:abstractNumId w:val="34"/>
   </w:num>
   <w:num w:numId="20" w16cid:durableId="1698310802">
     <w:abstractNumId w:val="9"/>
   </w:num>
   <w:num w:numId="21" w16cid:durableId="1941182165">
-    <w:abstractNumId w:val="29"/>
+    <w:abstractNumId w:val="30"/>
   </w:num>
   <w:num w:numId="22" w16cid:durableId="1976324554">
     <w:abstractNumId w:val="5"/>
   </w:num>
   <w:num w:numId="23" w16cid:durableId="1959751759">
+    <w:abstractNumId w:val="22"/>
+  </w:num>
+  <w:num w:numId="24" w16cid:durableId="668100293">
+    <w:abstractNumId w:val="20"/>
+  </w:num>
+  <w:num w:numId="25" w16cid:durableId="1664625727">
     <w:abstractNumId w:val="21"/>
   </w:num>
-  <w:num w:numId="24" w16cid:durableId="668100293">
-    <w:abstractNumId w:val="19"/>
-  </w:num>
-  <w:num w:numId="25" w16cid:durableId="1664625727">
-    <w:abstractNumId w:val="20"/>
-  </w:num>
   <w:num w:numId="26" w16cid:durableId="90859994">
-    <w:abstractNumId w:val="24"/>
+    <w:abstractNumId w:val="25"/>
   </w:num>
   <w:num w:numId="27" w16cid:durableId="1088229704">
-    <w:abstractNumId w:val="25"/>
+    <w:abstractNumId w:val="26"/>
   </w:num>
   <w:num w:numId="28" w16cid:durableId="978530846">
-    <w:abstractNumId w:val="37"/>
+    <w:abstractNumId w:val="39"/>
   </w:num>
   <w:num w:numId="29" w16cid:durableId="68507995">
     <w:abstractNumId w:val="4"/>
   </w:num>
   <w:num w:numId="30" w16cid:durableId="1361931017">
-    <w:abstractNumId w:val="30"/>
+    <w:abstractNumId w:val="31"/>
   </w:num>
   <w:num w:numId="31" w16cid:durableId="910308340">
-    <w:abstractNumId w:val="38"/>
+    <w:abstractNumId w:val="40"/>
   </w:num>
   <w:num w:numId="32" w16cid:durableId="965699338">
     <w:abstractNumId w:val="0"/>
   </w:num>
   <w:num w:numId="33" w16cid:durableId="398292378">
-    <w:abstractNumId w:val="28"/>
+    <w:abstractNumId w:val="29"/>
   </w:num>
   <w:num w:numId="34" w16cid:durableId="199821668">
-    <w:abstractNumId w:val="22"/>
+    <w:abstractNumId w:val="23"/>
   </w:num>
   <w:num w:numId="35" w16cid:durableId="519591157">
     <w:abstractNumId w:val="6"/>
   </w:num>
   <w:num w:numId="36" w16cid:durableId="1294868907">
-    <w:abstractNumId w:val="14"/>
+    <w:abstractNumId w:val="15"/>
   </w:num>
   <w:num w:numId="37" w16cid:durableId="1636181217">
-    <w:abstractNumId w:val="35"/>
+    <w:abstractNumId w:val="37"/>
   </w:num>
   <w:num w:numId="38" w16cid:durableId="2041472149">
     <w:abstractNumId w:val="10"/>
   </w:num>
   <w:num w:numId="39" w16cid:durableId="1755393703">
     <w:abstractNumId w:val="2"/>
+  </w:num>
+  <w:num w:numId="40" w16cid:durableId="148598878">
+    <w:abstractNumId w:val="11"/>
+  </w:num>
+  <w:num w:numId="41" w16cid:durableId="446043687">
+    <w:abstractNumId w:val="36"/>
   </w:num>
   <w:numIdMacAtCleanup w:val="18"/>
 </w:numbering>
